--- a/SpringInActionDoc/PartIV/18.docx
+++ b/SpringInActionDoc/PartIV/18.docx
@@ -1,6 +1,6 @@
 
 <file path=word/document.xml><?xml version="1.0" encoding="utf-8"?>
-<w:document xmlns:wpc="http://schemas.microsoft.com/office/word/2010/wordprocessingCanvas" xmlns:mc="http://schemas.openxmlformats.org/markup-compatibility/2006" xmlns:o="urn:schemas-microsoft-com:office:office" xmlns:r="http://schemas.openxmlformats.org/officeDocument/2006/relationships" xmlns:m="http://schemas.openxmlformats.org/officeDocument/2006/math" xmlns:v="urn:schemas-microsoft-com:vml" xmlns:wp14="http://schemas.microsoft.com/office/word/2010/wordprocessingDrawing" xmlns:wp="http://schemas.openxmlformats.org/drawingml/2006/wordprocessingDrawing" xmlns:w10="urn:schemas-microsoft-com:office:word" xmlns:w="http://schemas.openxmlformats.org/wordprocessingml/2006/main" xmlns:w14="http://schemas.microsoft.com/office/word/2010/wordml" xmlns:w15="http://schemas.microsoft.com/office/word/2012/wordml" xmlns:wpg="http://schemas.microsoft.com/office/word/2010/wordprocessingGroup" xmlns:wpi="http://schemas.microsoft.com/office/word/2010/wordprocessingInk" xmlns:wne="http://schemas.microsoft.com/office/word/2006/wordml" xmlns:wps="http://schemas.microsoft.com/office/word/2010/wordprocessingShape" mc:Ignorable="w14 w15 wp14">
+<w:document xmlns:wpc="http://schemas.microsoft.com/office/word/2010/wordprocessingCanvas" xmlns:cx="http://schemas.microsoft.com/office/drawing/2014/chartex" xmlns:mc="http://schemas.openxmlformats.org/markup-compatibility/2006" xmlns:o="urn:schemas-microsoft-com:office:office" xmlns:r="http://schemas.openxmlformats.org/officeDocument/2006/relationships" xmlns:m="http://schemas.openxmlformats.org/officeDocument/2006/math" xmlns:v="urn:schemas-microsoft-com:vml" xmlns:wp14="http://schemas.microsoft.com/office/word/2010/wordprocessingDrawing" xmlns:wp="http://schemas.openxmlformats.org/drawingml/2006/wordprocessingDrawing" xmlns:w10="urn:schemas-microsoft-com:office:word" xmlns:w="http://schemas.openxmlformats.org/wordprocessingml/2006/main" xmlns:w14="http://schemas.microsoft.com/office/word/2010/wordml" xmlns:w15="http://schemas.microsoft.com/office/word/2012/wordml" xmlns:w16se="http://schemas.microsoft.com/office/word/2015/wordml/symex" xmlns:wpg="http://schemas.microsoft.com/office/word/2010/wordprocessingGroup" xmlns:wpi="http://schemas.microsoft.com/office/word/2010/wordprocessingInk" xmlns:wne="http://schemas.microsoft.com/office/word/2006/wordml" xmlns:wps="http://schemas.microsoft.com/office/word/2010/wordprocessingShape" mc:Ignorable="w14 w15 w16se wp14">
   <w:body>
     <w:p>
       <w:pPr>
@@ -75,7 +75,15 @@
           <w:sz w:val="40"/>
           <w:szCs w:val="40"/>
         </w:rPr>
-        <w:t xml:space="preserve">+From command line using </w:t>
+        <w:t>+From command line using Maven(</w:t>
+      </w:r>
+      <w:proofErr w:type="spellStart"/>
+      <w:r>
+        <w:rPr>
+          <w:sz w:val="40"/>
+          <w:szCs w:val="40"/>
+        </w:rPr>
+        <w:t>spring-</w:t>
       </w:r>
       <w:proofErr w:type="gramStart"/>
       <w:r>
@@ -83,16 +91,24 @@
           <w:sz w:val="40"/>
           <w:szCs w:val="40"/>
         </w:rPr>
-        <w:t>Maven(</w:t>
+        <w:t>boot:run</w:t>
+      </w:r>
+      <w:proofErr w:type="spellEnd"/>
+      <w:proofErr w:type="gramEnd"/>
+      <w:r>
+        <w:rPr>
+          <w:sz w:val="40"/>
+          <w:szCs w:val="40"/>
+        </w:rPr>
+        <w:t xml:space="preserve">) or </w:t>
       </w:r>
       <w:proofErr w:type="spellStart"/>
-      <w:proofErr w:type="gramEnd"/>
-      <w:r>
-        <w:rPr>
-          <w:sz w:val="40"/>
-          <w:szCs w:val="40"/>
-        </w:rPr>
-        <w:t>spring-boot:run</w:t>
+      <w:r>
+        <w:rPr>
+          <w:sz w:val="40"/>
+          <w:szCs w:val="40"/>
+        </w:rPr>
+        <w:t>Gradle</w:t>
       </w:r>
       <w:proofErr w:type="spellEnd"/>
       <w:r>
@@ -100,7 +116,7 @@
           <w:sz w:val="40"/>
           <w:szCs w:val="40"/>
         </w:rPr>
-        <w:t xml:space="preserve">) or </w:t>
+        <w:t xml:space="preserve"> (</w:t>
       </w:r>
       <w:proofErr w:type="spellStart"/>
       <w:r>
@@ -108,6 +124,37 @@
           <w:sz w:val="40"/>
           <w:szCs w:val="40"/>
         </w:rPr>
+        <w:t>bootrun</w:t>
+      </w:r>
+      <w:proofErr w:type="spellEnd"/>
+      <w:r>
+        <w:rPr>
+          <w:sz w:val="40"/>
+          <w:szCs w:val="40"/>
+        </w:rPr>
+        <w:t>)</w:t>
+      </w:r>
+    </w:p>
+    <w:p>
+      <w:pPr>
+        <w:rPr>
+          <w:sz w:val="40"/>
+          <w:szCs w:val="40"/>
+        </w:rPr>
+      </w:pPr>
+      <w:r>
+        <w:rPr>
+          <w:sz w:val="40"/>
+          <w:szCs w:val="40"/>
+        </w:rPr>
+        <w:t xml:space="preserve">+Use Maven or </w:t>
+      </w:r>
+      <w:proofErr w:type="spellStart"/>
+      <w:r>
+        <w:rPr>
+          <w:sz w:val="40"/>
+          <w:szCs w:val="40"/>
+        </w:rPr>
         <w:t>Gradle</w:t>
       </w:r>
       <w:proofErr w:type="spellEnd"/>
@@ -116,7 +163,22 @@
           <w:sz w:val="40"/>
           <w:szCs w:val="40"/>
         </w:rPr>
-        <w:t xml:space="preserve"> (</w:t>
+        <w:t xml:space="preserve"> to produce an executable JAR file that can be run at command line or deployed in cloud.</w:t>
+      </w:r>
+    </w:p>
+    <w:p>
+      <w:pPr>
+        <w:rPr>
+          <w:sz w:val="40"/>
+          <w:szCs w:val="40"/>
+        </w:rPr>
+      </w:pPr>
+      <w:r>
+        <w:rPr>
+          <w:sz w:val="40"/>
+          <w:szCs w:val="40"/>
+        </w:rPr>
+        <w:t xml:space="preserve">+Use Maven or </w:t>
       </w:r>
       <w:proofErr w:type="spellStart"/>
       <w:r>
@@ -124,7 +186,7 @@
           <w:sz w:val="40"/>
           <w:szCs w:val="40"/>
         </w:rPr>
-        <w:t>bootrun</w:t>
+        <w:t>Gradle</w:t>
       </w:r>
       <w:proofErr w:type="spellEnd"/>
       <w:r>
@@ -132,22 +194,22 @@
           <w:sz w:val="40"/>
           <w:szCs w:val="40"/>
         </w:rPr>
-        <w:t>)</w:t>
-      </w:r>
-    </w:p>
-    <w:p>
-      <w:pPr>
-        <w:rPr>
-          <w:sz w:val="40"/>
-          <w:szCs w:val="40"/>
-        </w:rPr>
-      </w:pPr>
-      <w:r>
-        <w:rPr>
-          <w:sz w:val="40"/>
-          <w:szCs w:val="40"/>
-        </w:rPr>
-        <w:t xml:space="preserve">+Use Maven or </w:t>
+        <w:t xml:space="preserve"> to produce WAR that can be deployed to a traditional Java app server</w:t>
+      </w:r>
+    </w:p>
+    <w:p>
+      <w:pPr>
+        <w:rPr>
+          <w:sz w:val="40"/>
+          <w:szCs w:val="40"/>
+        </w:rPr>
+      </w:pPr>
+      <w:r>
+        <w:rPr>
+          <w:sz w:val="40"/>
+          <w:szCs w:val="40"/>
+        </w:rPr>
+        <w:t xml:space="preserve">+Using Maven or </w:t>
       </w:r>
       <w:proofErr w:type="spellStart"/>
       <w:r>
@@ -163,85 +225,7 @@
           <w:sz w:val="40"/>
           <w:szCs w:val="40"/>
         </w:rPr>
-        <w:t xml:space="preserve"> to produce an executable JAR file that can be run at command line or deployed in cloud.</w:t>
-      </w:r>
-    </w:p>
-    <w:p>
-      <w:pPr>
-        <w:rPr>
-          <w:sz w:val="40"/>
-          <w:szCs w:val="40"/>
-        </w:rPr>
-      </w:pPr>
-      <w:r>
-        <w:rPr>
-          <w:sz w:val="40"/>
-          <w:szCs w:val="40"/>
-        </w:rPr>
-        <w:t xml:space="preserve">+Use Maven or </w:t>
-      </w:r>
-      <w:proofErr w:type="spellStart"/>
-      <w:r>
-        <w:rPr>
-          <w:sz w:val="40"/>
-          <w:szCs w:val="40"/>
-        </w:rPr>
-        <w:t>Gradle</w:t>
-      </w:r>
-      <w:proofErr w:type="spellEnd"/>
-      <w:r>
-        <w:rPr>
-          <w:sz w:val="40"/>
-          <w:szCs w:val="40"/>
-        </w:rPr>
-        <w:t xml:space="preserve"> to produce WAR that can be deployed to a traditional Java app server</w:t>
-      </w:r>
-    </w:p>
-    <w:p>
-      <w:pPr>
-        <w:rPr>
-          <w:sz w:val="40"/>
-          <w:szCs w:val="40"/>
-        </w:rPr>
-      </w:pPr>
-      <w:r>
-        <w:rPr>
-          <w:sz w:val="40"/>
-          <w:szCs w:val="40"/>
-        </w:rPr>
-        <w:t xml:space="preserve">+Using Maven or </w:t>
-      </w:r>
-      <w:proofErr w:type="spellStart"/>
-      <w:r>
-        <w:rPr>
-          <w:sz w:val="40"/>
-          <w:szCs w:val="40"/>
-        </w:rPr>
-        <w:t>Gradle</w:t>
-      </w:r>
-      <w:proofErr w:type="spellEnd"/>
-      <w:r>
-        <w:rPr>
-          <w:sz w:val="40"/>
-          <w:szCs w:val="40"/>
-        </w:rPr>
-        <w:t xml:space="preserve"> to produce a container image that can be deployed anywhere that containers are support, including </w:t>
-      </w:r>
-      <w:proofErr w:type="spellStart"/>
-      <w:r>
-        <w:rPr>
-          <w:sz w:val="40"/>
-          <w:szCs w:val="40"/>
-        </w:rPr>
-        <w:t>Kubernetes</w:t>
-      </w:r>
-      <w:proofErr w:type="spellEnd"/>
-      <w:r>
-        <w:rPr>
-          <w:sz w:val="40"/>
-          <w:szCs w:val="40"/>
-        </w:rPr>
-        <w:t xml:space="preserve"> environments</w:t>
+        <w:t xml:space="preserve"> to produce a container image that can be deployed anywhere that containers are support, including Kubernetes environments</w:t>
       </w:r>
     </w:p>
     <w:p>
@@ -375,25 +359,7 @@
           <w:sz w:val="40"/>
           <w:szCs w:val="40"/>
         </w:rPr>
-        <w:t xml:space="preserve">: Tomcat, WebSphere, </w:t>
-      </w:r>
-      <w:proofErr w:type="spellStart"/>
-      <w:proofErr w:type="gramStart"/>
-      <w:r>
-        <w:rPr>
-          <w:sz w:val="40"/>
-          <w:szCs w:val="40"/>
-        </w:rPr>
-        <w:t>WebLogic</w:t>
-      </w:r>
-      <w:proofErr w:type="spellEnd"/>
-      <w:proofErr w:type="gramEnd"/>
-      <w:r>
-        <w:rPr>
-          <w:sz w:val="40"/>
-          <w:szCs w:val="40"/>
-        </w:rPr>
-        <w:t xml:space="preserve">, use </w:t>
+        <w:t xml:space="preserve">: Tomcat, WebSphere, WebLogic, use </w:t>
       </w:r>
       <w:r>
         <w:rPr>
@@ -419,7 +385,6 @@
         <w:lastRenderedPageBreak/>
         <w:t xml:space="preserve">+Deploy to </w:t>
       </w:r>
-      <w:proofErr w:type="spellStart"/>
       <w:r>
         <w:rPr>
           <w:b/>
@@ -428,29 +393,12 @@
         </w:rPr>
         <w:t>Kubernetes</w:t>
       </w:r>
-      <w:proofErr w:type="spellEnd"/>
-      <w:r>
-        <w:rPr>
-          <w:sz w:val="40"/>
-          <w:szCs w:val="40"/>
-        </w:rPr>
-        <w:t xml:space="preserve">: Modern cloud platforms are based on </w:t>
-      </w:r>
-      <w:proofErr w:type="spellStart"/>
-      <w:r>
-        <w:rPr>
-          <w:sz w:val="40"/>
-          <w:szCs w:val="40"/>
-        </w:rPr>
-        <w:t>Kubernetes</w:t>
-      </w:r>
-      <w:proofErr w:type="spellEnd"/>
-      <w:r>
-        <w:rPr>
-          <w:sz w:val="40"/>
-          <w:szCs w:val="40"/>
-        </w:rPr>
-        <w:t xml:space="preserve"> (</w:t>
+      <w:r>
+        <w:rPr>
+          <w:sz w:val="40"/>
+          <w:szCs w:val="40"/>
+        </w:rPr>
+        <w:t>: Modern cloud platforms are based on Kubernetes (</w:t>
       </w:r>
       <w:hyperlink r:id="rId5" w:history="1">
         <w:r>
@@ -532,6 +480,7 @@
       </w:r>
       <w:r>
         <w:rPr>
+          <w:noProof/>
           <w:sz w:val="40"/>
           <w:szCs w:val="40"/>
         </w:rPr>
@@ -635,6 +584,7 @@
       </w:r>
       <w:r>
         <w:rPr>
+          <w:noProof/>
           <w:sz w:val="40"/>
           <w:szCs w:val="40"/>
         </w:rPr>
@@ -731,6 +681,7 @@
       </w:r>
       <w:r>
         <w:rPr>
+          <w:noProof/>
           <w:sz w:val="40"/>
           <w:szCs w:val="40"/>
         </w:rPr>
@@ -783,47 +734,40 @@
           <w:sz w:val="40"/>
           <w:szCs w:val="40"/>
         </w:rPr>
-        <w:t xml:space="preserve">+The app will run and start up an embedded </w:t>
-      </w:r>
+        <w:t>+The app will run and start up an embedded server(</w:t>
+      </w:r>
+      <w:proofErr w:type="spellStart"/>
+      <w:r>
+        <w:rPr>
+          <w:sz w:val="40"/>
+          <w:szCs w:val="40"/>
+        </w:rPr>
+        <w:t>Netty</w:t>
+      </w:r>
+      <w:proofErr w:type="spellEnd"/>
+      <w:r>
+        <w:rPr>
+          <w:sz w:val="40"/>
+          <w:szCs w:val="40"/>
+        </w:rPr>
+        <w:t xml:space="preserve">/Tomcat) and listen for requests on </w:t>
+      </w:r>
+      <w:proofErr w:type="spellStart"/>
       <w:proofErr w:type="gramStart"/>
       <w:r>
         <w:rPr>
           <w:sz w:val="40"/>
           <w:szCs w:val="40"/>
         </w:rPr>
-        <w:t>server(</w:t>
-      </w:r>
-      <w:proofErr w:type="spellStart"/>
+        <w:t>server.port</w:t>
+      </w:r>
+      <w:proofErr w:type="spellEnd"/>
       <w:proofErr w:type="gramEnd"/>
       <w:r>
         <w:rPr>
           <w:sz w:val="40"/>
           <w:szCs w:val="40"/>
         </w:rPr>
-        <w:t>Netty</w:t>
-      </w:r>
-      <w:proofErr w:type="spellEnd"/>
-      <w:r>
-        <w:rPr>
-          <w:sz w:val="40"/>
-          <w:szCs w:val="40"/>
-        </w:rPr>
-        <w:t xml:space="preserve">/Tomcat) and listen for requests on </w:t>
-      </w:r>
-      <w:proofErr w:type="spellStart"/>
-      <w:r>
-        <w:rPr>
-          <w:sz w:val="40"/>
-          <w:szCs w:val="40"/>
-        </w:rPr>
-        <w:t>server.port</w:t>
-      </w:r>
-      <w:proofErr w:type="spellEnd"/>
-      <w:r>
-        <w:rPr>
-          <w:sz w:val="40"/>
-          <w:szCs w:val="40"/>
-        </w:rPr>
         <w:t xml:space="preserve"> (8080 by default) -&gt; </w:t>
       </w:r>
       <w:r>
@@ -859,6 +803,7 @@
       </w:pPr>
       <w:r>
         <w:rPr>
+          <w:noProof/>
           <w:sz w:val="40"/>
           <w:szCs w:val="40"/>
         </w:rPr>
@@ -992,7 +937,6 @@
         </w:rPr>
         <w:t>-</w:t>
       </w:r>
-      <w:proofErr w:type="spellStart"/>
       <w:r>
         <w:rPr>
           <w:b/>
@@ -1001,7 +945,6 @@
         </w:rPr>
         <w:t>Docker</w:t>
       </w:r>
-      <w:proofErr w:type="spellEnd"/>
       <w:r>
         <w:rPr>
           <w:sz w:val="40"/>
@@ -1024,84 +967,139 @@
           <w:sz w:val="40"/>
           <w:szCs w:val="40"/>
         </w:rPr>
-        <w:t xml:space="preserve">): the de facto standards for distributing apps for all kinds for deployment in the cloud. Many cloud environments (AWS, Azure, </w:t>
-      </w:r>
-      <w:proofErr w:type="gramStart"/>
-      <w:r>
-        <w:rPr>
-          <w:sz w:val="40"/>
-          <w:szCs w:val="40"/>
-        </w:rPr>
-        <w:t>Google</w:t>
-      </w:r>
-      <w:proofErr w:type="gramEnd"/>
-      <w:r>
-        <w:rPr>
-          <w:sz w:val="40"/>
-          <w:szCs w:val="40"/>
-        </w:rPr>
-        <w:t xml:space="preserve"> Cloud) accept </w:t>
+        <w:t>): the de facto standards for distributing apps for all kinds for deployment in the cloud. Many cloud environments (AWS, Azure, Google Cloud) accept Docker containers for deploying apps.</w:t>
+      </w:r>
+    </w:p>
+    <w:p>
+      <w:pPr>
+        <w:rPr>
+          <w:sz w:val="40"/>
+          <w:szCs w:val="40"/>
+        </w:rPr>
+      </w:pPr>
+      <w:r>
+        <w:rPr>
+          <w:sz w:val="40"/>
+          <w:szCs w:val="40"/>
+        </w:rPr>
+        <w:t>-</w:t>
+      </w:r>
+      <w:r>
+        <w:rPr>
+          <w:b/>
+          <w:sz w:val="40"/>
+          <w:szCs w:val="40"/>
+        </w:rPr>
+        <w:t>Containerized</w:t>
+      </w:r>
+      <w:r>
+        <w:rPr>
+          <w:sz w:val="40"/>
+          <w:szCs w:val="40"/>
+        </w:rPr>
+        <w:t xml:space="preserve"> </w:t>
+      </w:r>
+      <w:r>
+        <w:rPr>
+          <w:b/>
+          <w:sz w:val="40"/>
+          <w:szCs w:val="40"/>
+        </w:rPr>
+        <w:t>apps</w:t>
+      </w:r>
+      <w:r>
+        <w:rPr>
+          <w:sz w:val="40"/>
+          <w:szCs w:val="40"/>
+        </w:rPr>
+        <w:t xml:space="preserve">, created with Docker, draws analogies from real-world </w:t>
+      </w:r>
+      <w:r>
+        <w:rPr>
+          <w:b/>
+          <w:sz w:val="40"/>
+          <w:szCs w:val="40"/>
+        </w:rPr>
+        <w:t>intermodal containers</w:t>
+      </w:r>
+      <w:r>
+        <w:rPr>
+          <w:sz w:val="40"/>
+          <w:szCs w:val="40"/>
+        </w:rPr>
+        <w:t>.  They share a common container format that can be deployed and run anywhere, regardless of the app inside.</w:t>
+      </w:r>
+    </w:p>
+    <w:p>
+      <w:pPr>
+        <w:rPr>
+          <w:sz w:val="40"/>
+          <w:szCs w:val="40"/>
+        </w:rPr>
+      </w:pPr>
+      <w:r>
+        <w:rPr>
+          <w:sz w:val="40"/>
+          <w:szCs w:val="40"/>
+        </w:rPr>
+        <w:t xml:space="preserve">-The most basic way to create an image from SB app is to use </w:t>
       </w:r>
       <w:proofErr w:type="spellStart"/>
       <w:r>
         <w:rPr>
-          <w:sz w:val="40"/>
-          <w:szCs w:val="40"/>
-        </w:rPr>
-        <w:t>Docker</w:t>
+          <w:b/>
+          <w:sz w:val="40"/>
+          <w:szCs w:val="40"/>
+        </w:rPr>
+        <w:t>docker</w:t>
       </w:r>
       <w:proofErr w:type="spellEnd"/>
       <w:r>
         <w:rPr>
-          <w:sz w:val="40"/>
-          <w:szCs w:val="40"/>
-        </w:rPr>
-        <w:t xml:space="preserve"> containers for deploying apps.</w:t>
-      </w:r>
-    </w:p>
-    <w:p>
-      <w:pPr>
-        <w:rPr>
-          <w:sz w:val="40"/>
-          <w:szCs w:val="40"/>
-        </w:rPr>
-      </w:pPr>
-      <w:r>
-        <w:rPr>
-          <w:sz w:val="40"/>
-          <w:szCs w:val="40"/>
-        </w:rPr>
-        <w:t>-</w:t>
-      </w:r>
-      <w:r>
-        <w:rPr>
           <w:b/>
           <w:sz w:val="40"/>
           <w:szCs w:val="40"/>
         </w:rPr>
-        <w:t>Containerized</w:t>
-      </w:r>
-      <w:r>
-        <w:rPr>
-          <w:sz w:val="40"/>
-          <w:szCs w:val="40"/>
-        </w:rPr>
-        <w:t xml:space="preserve"> </w:t>
-      </w:r>
+        <w:t xml:space="preserve"> build command</w:t>
+      </w:r>
+      <w:r>
+        <w:rPr>
+          <w:sz w:val="40"/>
+          <w:szCs w:val="40"/>
+        </w:rPr>
+        <w:t xml:space="preserve"> and a </w:t>
+      </w:r>
+      <w:proofErr w:type="spellStart"/>
       <w:r>
         <w:rPr>
           <w:b/>
           <w:sz w:val="40"/>
           <w:szCs w:val="40"/>
         </w:rPr>
-        <w:t>apps</w:t>
-      </w:r>
-      <w:r>
-        <w:rPr>
-          <w:sz w:val="40"/>
-          <w:szCs w:val="40"/>
-        </w:rPr>
-        <w:t xml:space="preserve">, created with </w:t>
+        <w:t>Dockerfile</w:t>
+      </w:r>
+      <w:proofErr w:type="spellEnd"/>
+      <w:r>
+        <w:rPr>
+          <w:sz w:val="40"/>
+          <w:szCs w:val="40"/>
+        </w:rPr>
+        <w:t xml:space="preserve"> that copies </w:t>
+      </w:r>
+      <w:r>
+        <w:rPr>
+          <w:b/>
+          <w:sz w:val="40"/>
+          <w:szCs w:val="40"/>
+        </w:rPr>
+        <w:t>JAR file</w:t>
+      </w:r>
+      <w:r>
+        <w:rPr>
+          <w:sz w:val="40"/>
+          <w:szCs w:val="40"/>
+        </w:rPr>
+        <w:t xml:space="preserve"> into container image. This is </w:t>
       </w:r>
       <w:proofErr w:type="spellStart"/>
       <w:r>
@@ -1109,7 +1107,7 @@
           <w:sz w:val="40"/>
           <w:szCs w:val="40"/>
         </w:rPr>
-        <w:t>Docker</w:t>
+        <w:t>Dockerfile</w:t>
       </w:r>
       <w:proofErr w:type="spellEnd"/>
       <w:r>
@@ -1117,109 +1115,6 @@
           <w:sz w:val="40"/>
           <w:szCs w:val="40"/>
         </w:rPr>
-        <w:t xml:space="preserve">, draws analogies from real-world </w:t>
-      </w:r>
-      <w:r>
-        <w:rPr>
-          <w:b/>
-          <w:sz w:val="40"/>
-          <w:szCs w:val="40"/>
-        </w:rPr>
-        <w:t>intermodal containers</w:t>
-      </w:r>
-      <w:r>
-        <w:rPr>
-          <w:sz w:val="40"/>
-          <w:szCs w:val="40"/>
-        </w:rPr>
-        <w:t>.  They share a common container format that can be deployed and run anywhere, regardless of the app inside.</w:t>
-      </w:r>
-    </w:p>
-    <w:p>
-      <w:pPr>
-        <w:rPr>
-          <w:sz w:val="40"/>
-          <w:szCs w:val="40"/>
-        </w:rPr>
-      </w:pPr>
-      <w:r>
-        <w:rPr>
-          <w:sz w:val="40"/>
-          <w:szCs w:val="40"/>
-        </w:rPr>
-        <w:t xml:space="preserve">-The most basic way to create an image from SB app is to use </w:t>
-      </w:r>
-      <w:proofErr w:type="spellStart"/>
-      <w:r>
-        <w:rPr>
-          <w:b/>
-          <w:sz w:val="40"/>
-          <w:szCs w:val="40"/>
-        </w:rPr>
-        <w:t>docker</w:t>
-      </w:r>
-      <w:proofErr w:type="spellEnd"/>
-      <w:r>
-        <w:rPr>
-          <w:b/>
-          <w:sz w:val="40"/>
-          <w:szCs w:val="40"/>
-        </w:rPr>
-        <w:t xml:space="preserve"> build command</w:t>
-      </w:r>
-      <w:r>
-        <w:rPr>
-          <w:sz w:val="40"/>
-          <w:szCs w:val="40"/>
-        </w:rPr>
-        <w:t xml:space="preserve"> and a </w:t>
-      </w:r>
-      <w:proofErr w:type="spellStart"/>
-      <w:r>
-        <w:rPr>
-          <w:b/>
-          <w:sz w:val="40"/>
-          <w:szCs w:val="40"/>
-        </w:rPr>
-        <w:t>Dockerfile</w:t>
-      </w:r>
-      <w:proofErr w:type="spellEnd"/>
-      <w:r>
-        <w:rPr>
-          <w:sz w:val="40"/>
-          <w:szCs w:val="40"/>
-        </w:rPr>
-        <w:t xml:space="preserve"> that copies </w:t>
-      </w:r>
-      <w:r>
-        <w:rPr>
-          <w:b/>
-          <w:sz w:val="40"/>
-          <w:szCs w:val="40"/>
-        </w:rPr>
-        <w:t>JAR file</w:t>
-      </w:r>
-      <w:r>
-        <w:rPr>
-          <w:sz w:val="40"/>
-          <w:szCs w:val="40"/>
-        </w:rPr>
-        <w:t xml:space="preserve"> into container image. This is </w:t>
-      </w:r>
-      <w:proofErr w:type="spellStart"/>
-      <w:r>
-        <w:rPr>
-          <w:sz w:val="40"/>
-          <w:szCs w:val="40"/>
-        </w:rPr>
-        <w:t>Dockerfile</w:t>
-      </w:r>
-      <w:proofErr w:type="spellEnd"/>
-      <w:r>
-        <w:rPr>
-          <w:sz w:val="40"/>
-          <w:szCs w:val="40"/>
-        </w:rPr>
         <w:t>:</w:t>
       </w:r>
     </w:p>
@@ -1232,6 +1127,7 @@
       </w:pPr>
       <w:r>
         <w:rPr>
+          <w:noProof/>
           <w:sz w:val="40"/>
           <w:szCs w:val="40"/>
         </w:rPr>
@@ -1281,6 +1177,7 @@
       </w:pPr>
       <w:r>
         <w:rPr>
+          <w:noProof/>
           <w:sz w:val="40"/>
           <w:szCs w:val="40"/>
         </w:rPr>
@@ -1330,6 +1227,7 @@
       </w:pPr>
       <w:r>
         <w:rPr>
+          <w:noProof/>
           <w:sz w:val="40"/>
           <w:szCs w:val="40"/>
         </w:rPr>
@@ -1398,7 +1296,7 @@
           <w:sz w:val="40"/>
           <w:szCs w:val="40"/>
         </w:rPr>
-        <w:t xml:space="preserve">, create image using </w:t>
+        <w:t xml:space="preserve">, create image using Docker </w:t>
       </w:r>
       <w:proofErr w:type="spellStart"/>
       <w:r>
@@ -1406,7 +1304,7 @@
           <w:sz w:val="40"/>
           <w:szCs w:val="40"/>
         </w:rPr>
-        <w:t>Docker</w:t>
+        <w:t>cmd</w:t>
       </w:r>
       <w:proofErr w:type="spellEnd"/>
       <w:r>
@@ -1414,22 +1312,6 @@
           <w:sz w:val="40"/>
           <w:szCs w:val="40"/>
         </w:rPr>
-        <w:t xml:space="preserve"> </w:t>
-      </w:r>
-      <w:proofErr w:type="spellStart"/>
-      <w:r>
-        <w:rPr>
-          <w:sz w:val="40"/>
-          <w:szCs w:val="40"/>
-        </w:rPr>
-        <w:t>cmd</w:t>
-      </w:r>
-      <w:proofErr w:type="spellEnd"/>
-      <w:r>
-        <w:rPr>
-          <w:sz w:val="40"/>
-          <w:szCs w:val="40"/>
-        </w:rPr>
         <w:t xml:space="preserve">: </w:t>
       </w:r>
     </w:p>
@@ -1442,6 +1324,7 @@
       </w:pPr>
       <w:r>
         <w:rPr>
+          <w:noProof/>
           <w:sz w:val="40"/>
           <w:szCs w:val="40"/>
         </w:rPr>
@@ -1520,7 +1403,39 @@
           <w:sz w:val="40"/>
           <w:szCs w:val="40"/>
         </w:rPr>
-        <w:t xml:space="preserve"> </w:t>
+        <w:t xml:space="preserve"> references the relative path to location of </w:t>
+      </w:r>
+      <w:proofErr w:type="spellStart"/>
+      <w:r>
+        <w:rPr>
+          <w:sz w:val="40"/>
+          <w:szCs w:val="40"/>
+        </w:rPr>
+        <w:t>Dockerfile</w:t>
+      </w:r>
+      <w:proofErr w:type="spellEnd"/>
+      <w:r>
+        <w:rPr>
+          <w:sz w:val="40"/>
+          <w:szCs w:val="40"/>
+        </w:rPr>
+        <w:t xml:space="preserve">. If you running </w:t>
+      </w:r>
+      <w:proofErr w:type="spellStart"/>
+      <w:r>
+        <w:rPr>
+          <w:sz w:val="40"/>
+          <w:szCs w:val="40"/>
+        </w:rPr>
+        <w:t>docker</w:t>
+      </w:r>
+      <w:proofErr w:type="spellEnd"/>
+      <w:r>
+        <w:rPr>
+          <w:sz w:val="40"/>
+          <w:szCs w:val="40"/>
+        </w:rPr>
+        <w:t xml:space="preserve"> build from a different path, </w:t>
       </w:r>
       <w:proofErr w:type="gramStart"/>
       <w:r>
@@ -1528,7 +1443,7 @@
           <w:sz w:val="40"/>
           <w:szCs w:val="40"/>
         </w:rPr>
-        <w:t>references</w:t>
+        <w:t>replace .</w:t>
       </w:r>
       <w:proofErr w:type="gramEnd"/>
       <w:r>
@@ -1536,7 +1451,7 @@
           <w:sz w:val="40"/>
           <w:szCs w:val="40"/>
         </w:rPr>
-        <w:t xml:space="preserve"> the relative path to location of </w:t>
+        <w:t xml:space="preserve"> with the path to </w:t>
       </w:r>
       <w:proofErr w:type="spellStart"/>
       <w:r>
@@ -1547,80 +1462,17 @@
         <w:t>Dockerfile</w:t>
       </w:r>
       <w:proofErr w:type="spellEnd"/>
-      <w:r>
-        <w:rPr>
-          <w:sz w:val="40"/>
-          <w:szCs w:val="40"/>
-        </w:rPr>
-        <w:t xml:space="preserve">. If you running </w:t>
-      </w:r>
-      <w:proofErr w:type="spellStart"/>
-      <w:r>
-        <w:rPr>
-          <w:sz w:val="40"/>
-          <w:szCs w:val="40"/>
-        </w:rPr>
-        <w:t>docker</w:t>
-      </w:r>
-      <w:proofErr w:type="spellEnd"/>
-      <w:r>
-        <w:rPr>
-          <w:sz w:val="40"/>
-          <w:szCs w:val="40"/>
-        </w:rPr>
-        <w:t xml:space="preserve"> build from a different path, </w:t>
-      </w:r>
-      <w:proofErr w:type="gramStart"/>
-      <w:r>
-        <w:rPr>
-          <w:sz w:val="40"/>
-          <w:szCs w:val="40"/>
-        </w:rPr>
-        <w:t>replace .</w:t>
-      </w:r>
-      <w:proofErr w:type="gramEnd"/>
-      <w:r>
-        <w:rPr>
-          <w:sz w:val="40"/>
-          <w:szCs w:val="40"/>
-        </w:rPr>
-        <w:t xml:space="preserve"> </w:t>
-      </w:r>
-      <w:proofErr w:type="gramStart"/>
-      <w:r>
-        <w:rPr>
-          <w:sz w:val="40"/>
-          <w:szCs w:val="40"/>
-        </w:rPr>
-        <w:t>with</w:t>
-      </w:r>
-      <w:proofErr w:type="gramEnd"/>
-      <w:r>
-        <w:rPr>
-          <w:sz w:val="40"/>
-          <w:szCs w:val="40"/>
-        </w:rPr>
-        <w:t xml:space="preserve"> the path to </w:t>
-      </w:r>
-      <w:proofErr w:type="spellStart"/>
-      <w:r>
-        <w:rPr>
-          <w:sz w:val="40"/>
-          <w:szCs w:val="40"/>
-        </w:rPr>
-        <w:t>Dockerfile</w:t>
-      </w:r>
-      <w:proofErr w:type="spellEnd"/>
-    </w:p>
-    <w:p>
-      <w:pPr>
-        <w:rPr>
-          <w:sz w:val="40"/>
-          <w:szCs w:val="40"/>
-        </w:rPr>
-      </w:pPr>
-      <w:r>
-        <w:rPr>
+    </w:p>
+    <w:p>
+      <w:pPr>
+        <w:rPr>
+          <w:sz w:val="40"/>
+          <w:szCs w:val="40"/>
+        </w:rPr>
+      </w:pPr>
+      <w:r>
+        <w:rPr>
+          <w:noProof/>
           <w:sz w:val="40"/>
           <w:szCs w:val="40"/>
         </w:rPr>
@@ -1716,6 +1568,7 @@
       </w:pPr>
       <w:r>
         <w:rPr>
+          <w:noProof/>
           <w:sz w:val="40"/>
           <w:szCs w:val="40"/>
         </w:rPr>
@@ -1791,7 +1644,21 @@
           <w:sz w:val="40"/>
           <w:szCs w:val="40"/>
         </w:rPr>
-        <w:t xml:space="preserve">your machine where running </w:t>
+        <w:t>your machine where running Docker)</w:t>
+      </w:r>
+      <w:r>
+        <w:rPr>
+          <w:sz w:val="40"/>
+          <w:szCs w:val="40"/>
+        </w:rPr>
+        <w:t xml:space="preserve"> to the container’s port 8080</w:t>
+      </w:r>
+      <w:r>
+        <w:rPr>
+          <w:sz w:val="40"/>
+          <w:szCs w:val="40"/>
+        </w:rPr>
+        <w:t xml:space="preserve"> (where Tomcat or </w:t>
       </w:r>
       <w:proofErr w:type="spellStart"/>
       <w:r>
@@ -1799,7 +1666,7 @@
           <w:sz w:val="40"/>
           <w:szCs w:val="40"/>
         </w:rPr>
-        <w:t>Docker</w:t>
+        <w:t>Netty</w:t>
       </w:r>
       <w:proofErr w:type="spellEnd"/>
       <w:r>
@@ -1807,21 +1674,37 @@
           <w:sz w:val="40"/>
           <w:szCs w:val="40"/>
         </w:rPr>
-        <w:t>)</w:t>
-      </w:r>
-      <w:r>
-        <w:rPr>
-          <w:sz w:val="40"/>
-          <w:szCs w:val="40"/>
-        </w:rPr>
-        <w:t xml:space="preserve"> to the container’s port 8080</w:t>
-      </w:r>
-      <w:r>
-        <w:rPr>
-          <w:sz w:val="40"/>
-          <w:szCs w:val="40"/>
-        </w:rPr>
-        <w:t xml:space="preserve"> (where Tomcat or </w:t>
+        <w:t xml:space="preserve"> listening for requests).</w:t>
+      </w:r>
+    </w:p>
+    <w:p>
+      <w:pPr>
+        <w:rPr>
+          <w:sz w:val="40"/>
+          <w:szCs w:val="40"/>
+        </w:rPr>
+      </w:pPr>
+      <w:r>
+        <w:rPr>
+          <w:sz w:val="40"/>
+          <w:szCs w:val="40"/>
+        </w:rPr>
+        <w:t>-While building a Docker image this way is easy if you already have JAR file, it’s not the easiest way to create image from SB app.</w:t>
+      </w:r>
+    </w:p>
+    <w:p>
+      <w:pPr>
+        <w:rPr>
+          <w:sz w:val="40"/>
+          <w:szCs w:val="40"/>
+        </w:rPr>
+      </w:pPr>
+      <w:r>
+        <w:rPr>
+          <w:sz w:val="40"/>
+          <w:szCs w:val="40"/>
+        </w:rPr>
+        <w:t xml:space="preserve">-SB build plugins for Maven and </w:t>
       </w:r>
       <w:proofErr w:type="spellStart"/>
       <w:r>
@@ -1829,7 +1712,7 @@
           <w:sz w:val="40"/>
           <w:szCs w:val="40"/>
         </w:rPr>
-        <w:t>Netty</w:t>
+        <w:t>Gradle</w:t>
       </w:r>
       <w:proofErr w:type="spellEnd"/>
       <w:r>
@@ -1837,68 +1720,6 @@
           <w:sz w:val="40"/>
           <w:szCs w:val="40"/>
         </w:rPr>
-        <w:t xml:space="preserve"> listening for requests).</w:t>
-      </w:r>
-    </w:p>
-    <w:p>
-      <w:pPr>
-        <w:rPr>
-          <w:sz w:val="40"/>
-          <w:szCs w:val="40"/>
-        </w:rPr>
-      </w:pPr>
-      <w:r>
-        <w:rPr>
-          <w:sz w:val="40"/>
-          <w:szCs w:val="40"/>
-        </w:rPr>
-        <w:t xml:space="preserve">-While building a </w:t>
-      </w:r>
-      <w:proofErr w:type="spellStart"/>
-      <w:r>
-        <w:rPr>
-          <w:sz w:val="40"/>
-          <w:szCs w:val="40"/>
-        </w:rPr>
-        <w:t>Docker</w:t>
-      </w:r>
-      <w:proofErr w:type="spellEnd"/>
-      <w:r>
-        <w:rPr>
-          <w:sz w:val="40"/>
-          <w:szCs w:val="40"/>
-        </w:rPr>
-        <w:t xml:space="preserve"> image this way is easy if you already have JAR file, it’s not the easiest way to create image from SB app.</w:t>
-      </w:r>
-    </w:p>
-    <w:p>
-      <w:pPr>
-        <w:rPr>
-          <w:sz w:val="40"/>
-          <w:szCs w:val="40"/>
-        </w:rPr>
-      </w:pPr>
-      <w:r>
-        <w:rPr>
-          <w:sz w:val="40"/>
-          <w:szCs w:val="40"/>
-        </w:rPr>
-        <w:t xml:space="preserve">-SB build plugins for Maven and </w:t>
-      </w:r>
-      <w:proofErr w:type="spellStart"/>
-      <w:r>
-        <w:rPr>
-          <w:sz w:val="40"/>
-          <w:szCs w:val="40"/>
-        </w:rPr>
-        <w:t>Gradle</w:t>
-      </w:r>
-      <w:proofErr w:type="spellEnd"/>
-      <w:r>
-        <w:rPr>
-          <w:sz w:val="40"/>
-          <w:szCs w:val="40"/>
-        </w:rPr>
         <w:t xml:space="preserve"> support the building of container images directly. </w:t>
       </w:r>
     </w:p>
@@ -1926,6 +1747,7 @@
       </w:pPr>
       <w:r>
         <w:rPr>
+          <w:noProof/>
           <w:sz w:val="40"/>
           <w:szCs w:val="40"/>
         </w:rPr>
@@ -1998,6 +1820,7 @@
       </w:r>
       <w:r>
         <w:rPr>
+          <w:noProof/>
           <w:sz w:val="40"/>
           <w:szCs w:val="40"/>
         </w:rPr>
@@ -2082,50 +1905,19 @@
           <w:sz w:val="40"/>
           <w:szCs w:val="40"/>
         </w:rPr>
-        <w:t xml:space="preserve">+SB’s build plugins rely on </w:t>
-      </w:r>
-      <w:proofErr w:type="spellStart"/>
-      <w:r>
-        <w:rPr>
-          <w:sz w:val="40"/>
-          <w:szCs w:val="40"/>
-        </w:rPr>
-        <w:t>Docker</w:t>
-      </w:r>
-      <w:proofErr w:type="spellEnd"/>
-      <w:r>
-        <w:rPr>
-          <w:sz w:val="40"/>
-          <w:szCs w:val="40"/>
-        </w:rPr>
-        <w:t xml:space="preserve"> to create images. You need to have the </w:t>
-      </w:r>
-      <w:proofErr w:type="spellStart"/>
-      <w:r>
-        <w:rPr>
-          <w:sz w:val="40"/>
-          <w:szCs w:val="40"/>
-        </w:rPr>
-        <w:t>Docker</w:t>
-      </w:r>
-      <w:proofErr w:type="spellEnd"/>
-      <w:r>
-        <w:rPr>
-          <w:sz w:val="40"/>
-          <w:szCs w:val="40"/>
-        </w:rPr>
-        <w:t xml:space="preserve"> runtime installed on machine building this image:</w:t>
-      </w:r>
-    </w:p>
-    <w:p>
-      <w:pPr>
-        <w:rPr>
-          <w:sz w:val="40"/>
-          <w:szCs w:val="40"/>
-        </w:rPr>
-      </w:pPr>
-      <w:r>
-        <w:rPr>
+        <w:t>+SB’s build plugins rely on Docker to create images. You need to have the Docker runtime installed on machine building this image:</w:t>
+      </w:r>
+    </w:p>
+    <w:p>
+      <w:pPr>
+        <w:rPr>
+          <w:sz w:val="40"/>
+          <w:szCs w:val="40"/>
+        </w:rPr>
+      </w:pPr>
+      <w:r>
+        <w:rPr>
+          <w:noProof/>
           <w:sz w:val="40"/>
           <w:szCs w:val="40"/>
         </w:rPr>
@@ -2225,7 +2017,16 @@
           <w:sz w:val="40"/>
           <w:szCs w:val="40"/>
         </w:rPr>
-        <w:t>+The default format of tag is docker.io/library/&lt;</w:t>
+        <w:t xml:space="preserve">+The default format of tag is </w:t>
+      </w:r>
+      <w:bookmarkStart w:id="0" w:name="_GoBack"/>
+      <w:bookmarkEnd w:id="0"/>
+      <w:r>
+        <w:rPr>
+          <w:sz w:val="40"/>
+          <w:szCs w:val="40"/>
+        </w:rPr>
+        <w:t>docker.io/library/&lt;</w:t>
       </w:r>
       <w:proofErr w:type="spellStart"/>
       <w:r>
@@ -2236,21 +2037,12 @@
         <w:t>artifactId</w:t>
       </w:r>
       <w:proofErr w:type="spellEnd"/>
-      <w:proofErr w:type="gramStart"/>
-      <w:r>
-        <w:rPr>
-          <w:sz w:val="40"/>
-          <w:szCs w:val="40"/>
-        </w:rPr>
-        <w:t>&gt;:</w:t>
-      </w:r>
-      <w:proofErr w:type="gramEnd"/>
-      <w:r>
-        <w:rPr>
-          <w:sz w:val="40"/>
-          <w:szCs w:val="40"/>
-        </w:rPr>
-        <w:t xml:space="preserve">&lt;version&gt;. Change </w:t>
+      <w:r>
+        <w:rPr>
+          <w:sz w:val="40"/>
+          <w:szCs w:val="40"/>
+        </w:rPr>
+        <w:t xml:space="preserve">&gt;:&lt;version&gt;. Change </w:t>
       </w:r>
       <w:r>
         <w:rPr>
@@ -2269,6 +2061,7 @@
       </w:pPr>
       <w:r>
         <w:rPr>
+          <w:noProof/>
           <w:sz w:val="40"/>
           <w:szCs w:val="40"/>
         </w:rPr>
@@ -2318,6 +2111,7 @@
       </w:pPr>
       <w:r>
         <w:rPr>
+          <w:noProof/>
           <w:sz w:val="40"/>
           <w:szCs w:val="40"/>
         </w:rPr>
@@ -2382,6 +2176,7 @@
       </w:pPr>
       <w:r>
         <w:rPr>
+          <w:noProof/>
           <w:sz w:val="40"/>
           <w:szCs w:val="40"/>
         </w:rPr>
@@ -2431,6 +2226,7 @@
       </w:pPr>
       <w:r>
         <w:rPr>
+          <w:noProof/>
           <w:sz w:val="40"/>
           <w:szCs w:val="40"/>
         </w:rPr>
@@ -2544,6 +2340,7 @@
       </w:pPr>
       <w:r>
         <w:rPr>
+          <w:noProof/>
           <w:sz w:val="40"/>
           <w:szCs w:val="40"/>
         </w:rPr>
@@ -2611,17 +2408,8 @@
           <w:sz w:val="40"/>
           <w:szCs w:val="40"/>
         </w:rPr>
-        <w:t xml:space="preserve">18.3.1 Deploying to </w:t>
-      </w:r>
-      <w:proofErr w:type="spellStart"/>
-      <w:r>
-        <w:rPr>
-          <w:sz w:val="40"/>
-          <w:szCs w:val="40"/>
-        </w:rPr>
-        <w:t>Kubernetes</w:t>
-      </w:r>
-      <w:proofErr w:type="spellEnd"/>
+        <w:t>18.3.1 Deploying to Kubernetes</w:t>
+      </w:r>
     </w:p>
     <w:p>
       <w:pPr>
@@ -2636,88 +2424,30 @@
           <w:sz w:val="40"/>
           <w:szCs w:val="40"/>
         </w:rPr>
-        <w:t>-</w:t>
-      </w:r>
-      <w:proofErr w:type="spellStart"/>
-      <w:r>
-        <w:rPr>
-          <w:sz w:val="40"/>
-          <w:szCs w:val="40"/>
-        </w:rPr>
-        <w:t>Kubernetes</w:t>
-      </w:r>
-      <w:proofErr w:type="spellEnd"/>
-      <w:r>
-        <w:rPr>
-          <w:sz w:val="40"/>
-          <w:szCs w:val="40"/>
-        </w:rPr>
-        <w:t xml:space="preserve"> is powerful platform on which to deploy apps. Check out: </w:t>
-      </w:r>
-      <w:proofErr w:type="spellStart"/>
+        <w:t xml:space="preserve">-Kubernetes is powerful platform on which to deploy apps. Check out: </w:t>
+      </w:r>
       <w:r>
         <w:rPr>
           <w:b/>
           <w:sz w:val="40"/>
           <w:szCs w:val="40"/>
         </w:rPr>
-        <w:t>Kubernetes</w:t>
-      </w:r>
-      <w:proofErr w:type="spellEnd"/>
-      <w:r>
-        <w:rPr>
-          <w:b/>
-          <w:sz w:val="40"/>
-          <w:szCs w:val="40"/>
-        </w:rPr>
-        <w:t xml:space="preserve"> in Action</w:t>
-      </w:r>
-    </w:p>
-    <w:p>
-      <w:pPr>
-        <w:rPr>
-          <w:sz w:val="40"/>
-          <w:szCs w:val="40"/>
-        </w:rPr>
-      </w:pPr>
-      <w:r>
-        <w:rPr>
-          <w:sz w:val="40"/>
-          <w:szCs w:val="40"/>
-        </w:rPr>
-        <w:t xml:space="preserve">-You need a </w:t>
-      </w:r>
-      <w:proofErr w:type="spellStart"/>
-      <w:r>
-        <w:rPr>
-          <w:sz w:val="40"/>
-          <w:szCs w:val="40"/>
-        </w:rPr>
-        <w:t>Kubernetes</w:t>
-      </w:r>
-      <w:proofErr w:type="spellEnd"/>
-      <w:r>
-        <w:rPr>
-          <w:sz w:val="40"/>
-          <w:szCs w:val="40"/>
-        </w:rPr>
-        <w:t xml:space="preserve"> environment to deploy app: Amazon’s AWS EKS, Google </w:t>
-      </w:r>
-      <w:proofErr w:type="spellStart"/>
-      <w:r>
-        <w:rPr>
-          <w:sz w:val="40"/>
-          <w:szCs w:val="40"/>
-        </w:rPr>
-        <w:t>Kubernetes</w:t>
-      </w:r>
-      <w:proofErr w:type="spellEnd"/>
-      <w:r>
-        <w:rPr>
-          <w:sz w:val="40"/>
-          <w:szCs w:val="40"/>
-        </w:rPr>
-        <w:t xml:space="preserve"> Engine. For experimentation locally: </w:t>
+        <w:t>Kubernetes in Action</w:t>
+      </w:r>
+    </w:p>
+    <w:p>
+      <w:pPr>
+        <w:rPr>
+          <w:sz w:val="40"/>
+          <w:szCs w:val="40"/>
+        </w:rPr>
+      </w:pPr>
+      <w:r>
+        <w:rPr>
+          <w:sz w:val="40"/>
+          <w:szCs w:val="40"/>
+        </w:rPr>
+        <w:t xml:space="preserve">-You need a Kubernetes environment to deploy app: Amazon’s AWS EKS, Google Kubernetes Engine. For experimentation locally: </w:t>
       </w:r>
       <w:proofErr w:type="spellStart"/>
       <w:r>
@@ -2773,7 +2503,6 @@
           <w:t>https://microk8s.io/</w:t>
         </w:r>
       </w:hyperlink>
-      <w:proofErr w:type="gramStart"/>
       <w:r>
         <w:rPr>
           <w:sz w:val="40"/>
@@ -2786,15 +2515,7 @@
           <w:sz w:val="40"/>
           <w:szCs w:val="40"/>
         </w:rPr>
-        <w:t>,</w:t>
-      </w:r>
-      <w:proofErr w:type="gramEnd"/>
-      <w:r>
-        <w:rPr>
-          <w:sz w:val="40"/>
-          <w:szCs w:val="40"/>
-        </w:rPr>
-        <w:t xml:space="preserve"> Kind</w:t>
+        <w:t>, Kind</w:t>
       </w:r>
       <w:r>
         <w:rPr>
@@ -2860,6 +2581,7 @@
       </w:pPr>
       <w:r>
         <w:rPr>
+          <w:noProof/>
           <w:sz w:val="40"/>
           <w:szCs w:val="40"/>
         </w:rPr>
@@ -2900,8 +2622,6 @@
           </wp:inline>
         </w:drawing>
       </w:r>
-      <w:bookmarkStart w:id="0" w:name="_GoBack"/>
-      <w:bookmarkEnd w:id="0"/>
     </w:p>
     <w:p>
       <w:pPr>
@@ -2917,6 +2637,269 @@
         </w:rPr>
         <w:t>+</w:t>
       </w:r>
+      <w:r>
+        <w:rPr>
+          <w:sz w:val="40"/>
+          <w:szCs w:val="40"/>
+        </w:rPr>
+        <w:t xml:space="preserve">This manifest can be named anything: </w:t>
+      </w:r>
+      <w:proofErr w:type="spellStart"/>
+      <w:proofErr w:type="gramStart"/>
+      <w:r>
+        <w:rPr>
+          <w:sz w:val="40"/>
+          <w:szCs w:val="40"/>
+        </w:rPr>
+        <w:t>deploy.yaml</w:t>
+      </w:r>
+      <w:proofErr w:type="spellEnd"/>
+      <w:proofErr w:type="gramEnd"/>
+      <w:r>
+        <w:rPr>
+          <w:sz w:val="40"/>
+          <w:szCs w:val="40"/>
+        </w:rPr>
+        <w:t xml:space="preserve"> and placed it in k8s at the root of project</w:t>
+      </w:r>
+    </w:p>
+    <w:p>
+      <w:pPr>
+        <w:rPr>
+          <w:sz w:val="40"/>
+          <w:szCs w:val="40"/>
+        </w:rPr>
+      </w:pPr>
+      <w:r>
+        <w:rPr>
+          <w:sz w:val="40"/>
+          <w:szCs w:val="40"/>
+        </w:rPr>
+        <w:t>+Our deployment is named taco-cloud-deploy and is set to deploy and start a container based on the image. By giving “latest</w:t>
+      </w:r>
+      <w:proofErr w:type="gramStart"/>
+      <w:r>
+        <w:rPr>
+          <w:sz w:val="40"/>
+          <w:szCs w:val="40"/>
+        </w:rPr>
+        <w:t>” ,</w:t>
+      </w:r>
+      <w:proofErr w:type="gramEnd"/>
+      <w:r>
+        <w:rPr>
+          <w:sz w:val="40"/>
+          <w:szCs w:val="40"/>
+        </w:rPr>
+        <w:t xml:space="preserve"> we can know that the very latest image pushed to container registry will be used.</w:t>
+      </w:r>
+    </w:p>
+    <w:p>
+      <w:pPr>
+        <w:rPr>
+          <w:sz w:val="40"/>
+          <w:szCs w:val="40"/>
+        </w:rPr>
+      </w:pPr>
+      <w:r>
+        <w:rPr>
+          <w:sz w:val="40"/>
+          <w:szCs w:val="40"/>
+        </w:rPr>
+        <w:t>+replicas:3 -&gt; 3 instances of container running.</w:t>
+      </w:r>
+    </w:p>
+    <w:p>
+      <w:pPr>
+        <w:rPr>
+          <w:sz w:val="40"/>
+          <w:szCs w:val="40"/>
+        </w:rPr>
+      </w:pPr>
+      <w:r>
+        <w:rPr>
+          <w:sz w:val="40"/>
+          <w:szCs w:val="40"/>
+        </w:rPr>
+        <w:t xml:space="preserve">-Apply the deployment: </w:t>
+      </w:r>
+      <w:r>
+        <w:rPr>
+          <w:sz w:val="40"/>
+          <w:szCs w:val="40"/>
+        </w:rPr>
+        <w:drawing>
+          <wp:inline distT="0" distB="0" distL="0" distR="0" wp14:anchorId="1DBD492D" wp14:editId="3CE88277">
+            <wp:extent cx="2448267" cy="181000"/>
+            <wp:effectExtent l="0" t="0" r="9525" b="9525"/>
+            <wp:docPr id="20" name="Picture 20"/>
+            <wp:cNvGraphicFramePr>
+              <a:graphicFrameLocks xmlns:a="http://schemas.openxmlformats.org/drawingml/2006/main" noChangeAspect="1"/>
+            </wp:cNvGraphicFramePr>
+            <a:graphic xmlns:a="http://schemas.openxmlformats.org/drawingml/2006/main">
+              <a:graphicData uri="http://schemas.openxmlformats.org/drawingml/2006/picture">
+                <pic:pic xmlns:pic="http://schemas.openxmlformats.org/drawingml/2006/picture">
+                  <pic:nvPicPr>
+                    <pic:cNvPr id="1" name=""/>
+                    <pic:cNvPicPr/>
+                  </pic:nvPicPr>
+                  <pic:blipFill>
+                    <a:blip r:embed="rId28"/>
+                    <a:stretch>
+                      <a:fillRect/>
+                    </a:stretch>
+                  </pic:blipFill>
+                  <pic:spPr>
+                    <a:xfrm>
+                      <a:off x="0" y="0"/>
+                      <a:ext cx="2448267" cy="181000"/>
+                    </a:xfrm>
+                    <a:prstGeom prst="rect">
+                      <a:avLst/>
+                    </a:prstGeom>
+                  </pic:spPr>
+                </pic:pic>
+              </a:graphicData>
+            </a:graphic>
+          </wp:inline>
+        </w:drawing>
+      </w:r>
+    </w:p>
+    <w:p>
+      <w:pPr>
+        <w:rPr>
+          <w:sz w:val="40"/>
+          <w:szCs w:val="40"/>
+        </w:rPr>
+      </w:pPr>
+      <w:r>
+        <w:rPr>
+          <w:sz w:val="40"/>
+          <w:szCs w:val="40"/>
+        </w:rPr>
+        <w:t xml:space="preserve">-See the deployment in action:  </w:t>
+      </w:r>
+      <w:r>
+        <w:rPr>
+          <w:sz w:val="40"/>
+          <w:szCs w:val="40"/>
+        </w:rPr>
+        <w:drawing>
+          <wp:inline distT="0" distB="0" distL="0" distR="0" wp14:anchorId="0FBFFA27" wp14:editId="32B09FBB">
+            <wp:extent cx="1324160" cy="238158"/>
+            <wp:effectExtent l="0" t="0" r="9525" b="9525"/>
+            <wp:docPr id="21" name="Picture 21"/>
+            <wp:cNvGraphicFramePr>
+              <a:graphicFrameLocks xmlns:a="http://schemas.openxmlformats.org/drawingml/2006/main" noChangeAspect="1"/>
+            </wp:cNvGraphicFramePr>
+            <a:graphic xmlns:a="http://schemas.openxmlformats.org/drawingml/2006/main">
+              <a:graphicData uri="http://schemas.openxmlformats.org/drawingml/2006/picture">
+                <pic:pic xmlns:pic="http://schemas.openxmlformats.org/drawingml/2006/picture">
+                  <pic:nvPicPr>
+                    <pic:cNvPr id="1" name=""/>
+                    <pic:cNvPicPr/>
+                  </pic:nvPicPr>
+                  <pic:blipFill>
+                    <a:blip r:embed="rId29"/>
+                    <a:stretch>
+                      <a:fillRect/>
+                    </a:stretch>
+                  </pic:blipFill>
+                  <pic:spPr>
+                    <a:xfrm>
+                      <a:off x="0" y="0"/>
+                      <a:ext cx="1324160" cy="238158"/>
+                    </a:xfrm>
+                    <a:prstGeom prst="rect">
+                      <a:avLst/>
+                    </a:prstGeom>
+                  </pic:spPr>
+                </pic:pic>
+              </a:graphicData>
+            </a:graphic>
+          </wp:inline>
+        </w:drawing>
+      </w:r>
+    </w:p>
+    <w:p>
+      <w:pPr>
+        <w:rPr>
+          <w:sz w:val="40"/>
+          <w:szCs w:val="40"/>
+        </w:rPr>
+      </w:pPr>
+      <w:r>
+        <w:rPr>
+          <w:sz w:val="40"/>
+          <w:szCs w:val="40"/>
+        </w:rPr>
+        <w:t>+You can see 3 pods, each one running a container instance.</w:t>
+      </w:r>
+    </w:p>
+    <w:p>
+      <w:pPr>
+        <w:rPr>
+          <w:sz w:val="40"/>
+          <w:szCs w:val="40"/>
+        </w:rPr>
+      </w:pPr>
+      <w:r>
+        <w:rPr>
+          <w:sz w:val="40"/>
+          <w:szCs w:val="40"/>
+        </w:rPr>
+        <w:lastRenderedPageBreak/>
+        <w:t>-Expose a port from one of the pods on your machine:</w:t>
+      </w:r>
+    </w:p>
+    <w:p>
+      <w:pPr>
+        <w:rPr>
+          <w:sz w:val="40"/>
+          <w:szCs w:val="40"/>
+        </w:rPr>
+      </w:pPr>
+      <w:r>
+        <w:rPr>
+          <w:sz w:val="40"/>
+          <w:szCs w:val="40"/>
+        </w:rPr>
+        <w:drawing>
+          <wp:inline distT="0" distB="0" distL="0" distR="0" wp14:anchorId="531F609F" wp14:editId="3BC0F58B">
+            <wp:extent cx="5943600" cy="184785"/>
+            <wp:effectExtent l="0" t="0" r="0" b="5715"/>
+            <wp:docPr id="22" name="Picture 22"/>
+            <wp:cNvGraphicFramePr>
+              <a:graphicFrameLocks xmlns:a="http://schemas.openxmlformats.org/drawingml/2006/main" noChangeAspect="1"/>
+            </wp:cNvGraphicFramePr>
+            <a:graphic xmlns:a="http://schemas.openxmlformats.org/drawingml/2006/main">
+              <a:graphicData uri="http://schemas.openxmlformats.org/drawingml/2006/picture">
+                <pic:pic xmlns:pic="http://schemas.openxmlformats.org/drawingml/2006/picture">
+                  <pic:nvPicPr>
+                    <pic:cNvPr id="1" name=""/>
+                    <pic:cNvPicPr/>
+                  </pic:nvPicPr>
+                  <pic:blipFill>
+                    <a:blip r:embed="rId30"/>
+                    <a:stretch>
+                      <a:fillRect/>
+                    </a:stretch>
+                  </pic:blipFill>
+                  <pic:spPr>
+                    <a:xfrm>
+                      <a:off x="0" y="0"/>
+                      <a:ext cx="5943600" cy="184785"/>
+                    </a:xfrm>
+                    <a:prstGeom prst="rect">
+                      <a:avLst/>
+                    </a:prstGeom>
+                  </pic:spPr>
+                </pic:pic>
+              </a:graphicData>
+            </a:graphic>
+          </wp:inline>
+        </w:drawing>
+      </w:r>
     </w:p>
     <w:p>
       <w:pPr>
@@ -2945,23 +2928,7 @@
           <w:sz w:val="40"/>
           <w:szCs w:val="40"/>
         </w:rPr>
-        <w:t xml:space="preserve">18.3.3 Working with app </w:t>
-      </w:r>
-      <w:proofErr w:type="spellStart"/>
-      <w:r>
-        <w:rPr>
-          <w:sz w:val="40"/>
-          <w:szCs w:val="40"/>
-        </w:rPr>
-        <w:t>liveness</w:t>
-      </w:r>
-      <w:proofErr w:type="spellEnd"/>
-      <w:r>
-        <w:rPr>
-          <w:sz w:val="40"/>
-          <w:szCs w:val="40"/>
-        </w:rPr>
-        <w:t xml:space="preserve"> and readiness</w:t>
+        <w:t>18.3.3 Working with app liveness and readiness</w:t>
       </w:r>
     </w:p>
     <w:p>
@@ -3031,7 +2998,7 @@
 </file>
 
 <file path=word/styles.xml><?xml version="1.0" encoding="utf-8"?>
-<w:styles xmlns:mc="http://schemas.openxmlformats.org/markup-compatibility/2006" xmlns:r="http://schemas.openxmlformats.org/officeDocument/2006/relationships" xmlns:w="http://schemas.openxmlformats.org/wordprocessingml/2006/main" xmlns:w14="http://schemas.microsoft.com/office/word/2010/wordml" xmlns:w15="http://schemas.microsoft.com/office/word/2012/wordml" mc:Ignorable="w14 w15">
+<w:styles xmlns:mc="http://schemas.openxmlformats.org/markup-compatibility/2006" xmlns:r="http://schemas.openxmlformats.org/officeDocument/2006/relationships" xmlns:w="http://schemas.openxmlformats.org/wordprocessingml/2006/main" xmlns:w14="http://schemas.microsoft.com/office/word/2010/wordml" xmlns:w15="http://schemas.microsoft.com/office/word/2012/wordml" xmlns:w16se="http://schemas.microsoft.com/office/word/2015/wordml/symex" mc:Ignorable="w14 w15 w16se">
   <w:docDefaults>
     <w:rPrDefault>
       <w:rPr>
